--- a/trunk/docs/Entregables/Informes de avance/InformedeAvance-Grupo5508-UTN-2016_20160909.docx
+++ b/trunk/docs/Entregables/Informes de avance/InformedeAvance-Grupo5508-UTN-2016_20160909.docx
@@ -39,7 +39,7 @@
     <w:tbl>
       <w:tblPr>
         <w:tblStyle w:val="a"/>
-        <w:tblW w:w="5472" w:type="pct"/>
+        <w:tblW w:w="5390" w:type="pct"/>
         <w:tblBorders>
           <w:top w:val="single" w:sz="6" w:space="0" w:color="000000"/>
           <w:left w:val="single" w:sz="6" w:space="0" w:color="000000"/>
@@ -51,8 +51,8 @@
         <w:tblLook w:val="0000" w:firstRow="0" w:lastRow="0" w:firstColumn="0" w:lastColumn="0" w:noHBand="0" w:noVBand="0"/>
       </w:tblPr>
       <w:tblGrid>
-        <w:gridCol w:w="4361"/>
-        <w:gridCol w:w="5182"/>
+        <w:gridCol w:w="4219"/>
+        <w:gridCol w:w="5181"/>
       </w:tblGrid>
       <w:tr>
         <w:trPr>
@@ -60,7 +60,7 @@
         </w:trPr>
         <w:tc>
           <w:tcPr>
-            <w:tcW w:w="2285" w:type="pct"/>
+            <w:tcW w:w="2244" w:type="pct"/>
             <w:tcBorders>
               <w:bottom w:val="single" w:sz="6" w:space="0" w:color="000000"/>
             </w:tcBorders>
@@ -90,7 +90,7 @@
         </w:tc>
         <w:tc>
           <w:tcPr>
-            <w:tcW w:w="2715" w:type="pct"/>
+            <w:tcW w:w="2756" w:type="pct"/>
             <w:shd w:val="clear" w:color="auto" w:fill="A6A6A6"/>
           </w:tcPr>
           <w:p>
@@ -117,7 +117,7 @@
         </w:trPr>
         <w:tc>
           <w:tcPr>
-            <w:tcW w:w="2285" w:type="pct"/>
+            <w:tcW w:w="2244" w:type="pct"/>
             <w:vMerge w:val="restart"/>
             <w:tcBorders>
               <w:bottom w:val="single" w:sz="4" w:space="0" w:color="000000"/>
@@ -131,15 +131,14 @@
                 <w:numId w:val="1"/>
               </w:numPr>
               <w:spacing w:before="0"/>
-              <w:ind w:hanging="360"/>
-              <w:jc w:val="left"/>
-              <w:rPr>
-                <w:rFonts w:ascii="Arial" w:hAnsi="Arial" w:cs="Arial"/>
-                <w:sz w:val="22"/>
-                <w:szCs w:val="22"/>
-              </w:rPr>
-            </w:pPr>
-            <w:bookmarkStart w:id="0" w:name="_GoBack"/>
+              <w:ind w:left="426" w:hanging="294"/>
+              <w:jc w:val="left"/>
+              <w:rPr>
+                <w:rFonts w:ascii="Arial" w:hAnsi="Arial" w:cs="Arial"/>
+                <w:sz w:val="22"/>
+                <w:szCs w:val="22"/>
+              </w:rPr>
+            </w:pPr>
             <w:r>
               <w:rPr>
                 <w:rFonts w:ascii="Arial" w:eastAsia="Arial" w:hAnsi="Arial" w:cs="Arial"/>
@@ -166,7 +165,7 @@
                 <w:numId w:val="1"/>
               </w:numPr>
               <w:spacing w:before="0"/>
-              <w:ind w:hanging="360"/>
+              <w:ind w:left="426" w:hanging="294"/>
               <w:jc w:val="left"/>
               <w:rPr>
                 <w:rFonts w:ascii="Arial" w:eastAsia="Arial" w:hAnsi="Arial" w:cs="Arial"/>
@@ -193,7 +192,7 @@
                 <w:numId w:val="1"/>
               </w:numPr>
               <w:spacing w:before="0"/>
-              <w:ind w:hanging="360"/>
+              <w:ind w:left="426" w:hanging="294"/>
               <w:contextualSpacing/>
               <w:jc w:val="left"/>
               <w:rPr>
@@ -219,7 +218,7 @@
                 <w:numId w:val="1"/>
               </w:numPr>
               <w:spacing w:before="0"/>
-              <w:ind w:hanging="360"/>
+              <w:ind w:left="426" w:hanging="294"/>
               <w:contextualSpacing/>
               <w:jc w:val="left"/>
               <w:rPr>
@@ -245,7 +244,7 @@
                 <w:numId w:val="1"/>
               </w:numPr>
               <w:spacing w:before="0"/>
-              <w:ind w:hanging="360"/>
+              <w:ind w:left="426" w:hanging="294"/>
               <w:contextualSpacing/>
               <w:jc w:val="left"/>
               <w:rPr>
@@ -260,7 +259,15 @@
                 <w:sz w:val="22"/>
                 <w:szCs w:val="22"/>
               </w:rPr>
-              <w:t>Matriz de Comunicaciones</w:t>
+              <w:t>Matriz de co</w:t>
+            </w:r>
+            <w:r>
+              <w:rPr>
+                <w:rFonts w:ascii="Arial" w:eastAsia="Arial" w:hAnsi="Arial" w:cs="Arial"/>
+                <w:sz w:val="22"/>
+                <w:szCs w:val="22"/>
+              </w:rPr>
+              <w:t>municaciones</w:t>
             </w:r>
             <w:r>
               <w:rPr>
@@ -287,7 +294,7 @@
                 <w:numId w:val="1"/>
               </w:numPr>
               <w:spacing w:before="0"/>
-              <w:ind w:hanging="360"/>
+              <w:ind w:left="426" w:hanging="294"/>
               <w:contextualSpacing/>
               <w:jc w:val="left"/>
               <w:rPr>
@@ -313,7 +320,7 @@
                 <w:numId w:val="1"/>
               </w:numPr>
               <w:spacing w:before="0"/>
-              <w:ind w:hanging="360"/>
+              <w:ind w:left="426" w:hanging="294"/>
               <w:contextualSpacing/>
               <w:jc w:val="left"/>
               <w:rPr>
@@ -339,7 +346,7 @@
                 <w:numId w:val="1"/>
               </w:numPr>
               <w:spacing w:before="0"/>
-              <w:ind w:hanging="360"/>
+              <w:ind w:left="426" w:hanging="294"/>
               <w:contextualSpacing/>
               <w:jc w:val="left"/>
               <w:rPr>
@@ -354,15 +361,15 @@
                 <w:sz w:val="22"/>
                 <w:szCs w:val="22"/>
               </w:rPr>
-              <w:t>Matriz de C</w:t>
-            </w:r>
-            <w:r>
-              <w:rPr>
-                <w:rFonts w:ascii="Arial" w:eastAsia="Arial" w:hAnsi="Arial" w:cs="Arial"/>
-                <w:sz w:val="22"/>
-                <w:szCs w:val="22"/>
-              </w:rPr>
-              <w:t>ostos de Proyecto v1.1</w:t>
+              <w:t>Matriz de costos de p</w:t>
+            </w:r>
+            <w:r>
+              <w:rPr>
+                <w:rFonts w:ascii="Arial" w:eastAsia="Arial" w:hAnsi="Arial" w:cs="Arial"/>
+                <w:sz w:val="22"/>
+                <w:szCs w:val="22"/>
+              </w:rPr>
+              <w:t>royecto v1.1</w:t>
             </w:r>
           </w:p>
           <w:p>
@@ -373,7 +380,7 @@
                 <w:numId w:val="1"/>
               </w:numPr>
               <w:spacing w:before="0"/>
-              <w:ind w:left="734" w:hanging="360"/>
+              <w:ind w:left="426" w:hanging="294"/>
               <w:contextualSpacing/>
               <w:jc w:val="left"/>
               <w:rPr>
@@ -388,7 +395,15 @@
                 <w:sz w:val="22"/>
                 <w:szCs w:val="22"/>
               </w:rPr>
-              <w:t>Documentación de Gestión de Riesgos v3.0</w:t>
+              <w:t>Documentación de gestión de r</w:t>
+            </w:r>
+            <w:r>
+              <w:rPr>
+                <w:rFonts w:ascii="Arial" w:eastAsia="Arial" w:hAnsi="Arial" w:cs="Arial"/>
+                <w:sz w:val="22"/>
+                <w:szCs w:val="22"/>
+              </w:rPr>
+              <w:t>iesgos v3.0</w:t>
             </w:r>
             <w:r>
               <w:rPr>
@@ -407,7 +422,7 @@
                 <w:numId w:val="1"/>
               </w:numPr>
               <w:spacing w:before="0"/>
-              <w:ind w:left="734" w:hanging="360"/>
+              <w:ind w:left="426" w:hanging="294"/>
               <w:contextualSpacing/>
               <w:jc w:val="left"/>
               <w:rPr>
@@ -433,7 +448,7 @@
                 <w:numId w:val="1"/>
               </w:numPr>
               <w:spacing w:before="0"/>
-              <w:ind w:left="734" w:hanging="360"/>
+              <w:ind w:left="426" w:hanging="294"/>
               <w:contextualSpacing/>
               <w:jc w:val="left"/>
               <w:rPr>
@@ -448,7 +463,15 @@
                 <w:sz w:val="22"/>
                 <w:szCs w:val="22"/>
               </w:rPr>
-              <w:t>Documento de Arquitectura v1.3</w:t>
+              <w:t>Documento de a</w:t>
+            </w:r>
+            <w:r>
+              <w:rPr>
+                <w:rFonts w:ascii="Arial" w:eastAsia="Arial" w:hAnsi="Arial" w:cs="Arial"/>
+                <w:sz w:val="22"/>
+                <w:szCs w:val="22"/>
+              </w:rPr>
+              <w:t>rquitectura v1.3</w:t>
             </w:r>
           </w:p>
           <w:p>
@@ -459,7 +482,7 @@
                 <w:numId w:val="1"/>
               </w:numPr>
               <w:spacing w:before="0"/>
-              <w:ind w:left="734" w:hanging="360"/>
+              <w:ind w:left="426" w:hanging="294"/>
               <w:jc w:val="left"/>
               <w:rPr>
                 <w:rFonts w:ascii="Arial" w:hAnsi="Arial" w:cs="Arial"/>
@@ -508,7 +531,7 @@
                 <w:numId w:val="1"/>
               </w:numPr>
               <w:spacing w:before="0"/>
-              <w:ind w:left="734" w:hanging="360"/>
+              <w:ind w:left="426" w:hanging="294"/>
               <w:jc w:val="left"/>
               <w:rPr>
                 <w:rFonts w:ascii="Arial" w:hAnsi="Arial" w:cs="Arial"/>
@@ -533,21 +556,29 @@
                 <w:numId w:val="1"/>
               </w:numPr>
               <w:spacing w:before="0"/>
-              <w:ind w:left="734" w:hanging="360"/>
-              <w:jc w:val="left"/>
-              <w:rPr>
-                <w:rFonts w:ascii="Arial" w:hAnsi="Arial" w:cs="Arial"/>
-                <w:sz w:val="22"/>
-                <w:szCs w:val="22"/>
-              </w:rPr>
-            </w:pPr>
-            <w:r>
-              <w:rPr>
-                <w:rFonts w:ascii="Arial" w:eastAsia="Arial" w:hAnsi="Arial" w:cs="Arial"/>
-                <w:sz w:val="22"/>
-                <w:szCs w:val="22"/>
-              </w:rPr>
-              <w:t>Presentación Comercial</w:t>
+              <w:ind w:left="426" w:hanging="294"/>
+              <w:jc w:val="left"/>
+              <w:rPr>
+                <w:rFonts w:ascii="Arial" w:hAnsi="Arial" w:cs="Arial"/>
+                <w:sz w:val="22"/>
+                <w:szCs w:val="22"/>
+              </w:rPr>
+            </w:pPr>
+            <w:r>
+              <w:rPr>
+                <w:rFonts w:ascii="Arial" w:eastAsia="Arial" w:hAnsi="Arial" w:cs="Arial"/>
+                <w:sz w:val="22"/>
+                <w:szCs w:val="22"/>
+              </w:rPr>
+              <w:t>Presentación c</w:t>
+            </w:r>
+            <w:r>
+              <w:rPr>
+                <w:rFonts w:ascii="Arial" w:eastAsia="Arial" w:hAnsi="Arial" w:cs="Arial"/>
+                <w:sz w:val="22"/>
+                <w:szCs w:val="22"/>
+              </w:rPr>
+              <w:t>omercial</w:t>
             </w:r>
           </w:p>
           <w:p>
@@ -615,7 +646,7 @@
         </w:tc>
         <w:tc>
           <w:tcPr>
-            <w:tcW w:w="2715" w:type="pct"/>
+            <w:tcW w:w="2756" w:type="pct"/>
             <w:tcBorders>
               <w:bottom w:val="single" w:sz="6" w:space="0" w:color="000000"/>
             </w:tcBorders>
@@ -628,7 +659,7 @@
                 <w:numId w:val="1"/>
               </w:numPr>
               <w:spacing w:before="0"/>
-              <w:ind w:left="742" w:hanging="417"/>
+              <w:ind w:left="598" w:hanging="286"/>
               <w:contextualSpacing/>
               <w:jc w:val="left"/>
               <w:rPr>
@@ -651,7 +682,31 @@
                 <w:sz w:val="22"/>
                 <w:szCs w:val="22"/>
               </w:rPr>
-              <w:t>Gestión de Alumnosv1.1</w:t>
+              <w:t>gestión de a</w:t>
+            </w:r>
+            <w:r>
+              <w:rPr>
+                <w:rFonts w:ascii="Arial" w:eastAsia="Arial" w:hAnsi="Arial" w:cs="Arial"/>
+                <w:sz w:val="22"/>
+                <w:szCs w:val="22"/>
+              </w:rPr>
+              <w:t>lumnos</w:t>
+            </w:r>
+            <w:r>
+              <w:rPr>
+                <w:rFonts w:ascii="Arial" w:eastAsia="Arial" w:hAnsi="Arial" w:cs="Arial"/>
+                <w:sz w:val="22"/>
+                <w:szCs w:val="22"/>
+              </w:rPr>
+              <w:t xml:space="preserve"> </w:t>
+            </w:r>
+            <w:r>
+              <w:rPr>
+                <w:rFonts w:ascii="Arial" w:eastAsia="Arial" w:hAnsi="Arial" w:cs="Arial"/>
+                <w:sz w:val="22"/>
+                <w:szCs w:val="22"/>
+              </w:rPr>
+              <w:t>v1.1</w:t>
             </w:r>
             <w:r>
               <w:rPr>
@@ -670,7 +725,7 @@
                 <w:numId w:val="1"/>
               </w:numPr>
               <w:spacing w:before="0"/>
-              <w:ind w:left="742" w:hanging="417"/>
+              <w:ind w:left="598" w:hanging="286"/>
               <w:contextualSpacing/>
               <w:jc w:val="left"/>
               <w:rPr>
@@ -693,7 +748,31 @@
                 <w:sz w:val="22"/>
                 <w:szCs w:val="22"/>
               </w:rPr>
-              <w:t>e uso de Gestión de Docentesv1.2</w:t>
+              <w:t>e uso de gestión de d</w:t>
+            </w:r>
+            <w:r>
+              <w:rPr>
+                <w:rFonts w:ascii="Arial" w:eastAsia="Arial" w:hAnsi="Arial" w:cs="Arial"/>
+                <w:sz w:val="22"/>
+                <w:szCs w:val="22"/>
+              </w:rPr>
+              <w:t>ocentes</w:t>
+            </w:r>
+            <w:r>
+              <w:rPr>
+                <w:rFonts w:ascii="Arial" w:eastAsia="Arial" w:hAnsi="Arial" w:cs="Arial"/>
+                <w:sz w:val="22"/>
+                <w:szCs w:val="22"/>
+              </w:rPr>
+              <w:t xml:space="preserve"> </w:t>
+            </w:r>
+            <w:r>
+              <w:rPr>
+                <w:rFonts w:ascii="Arial" w:eastAsia="Arial" w:hAnsi="Arial" w:cs="Arial"/>
+                <w:sz w:val="22"/>
+                <w:szCs w:val="22"/>
+              </w:rPr>
+              <w:t>v1.2</w:t>
             </w:r>
             <w:r>
               <w:rPr>
@@ -712,21 +791,37 @@
                 <w:numId w:val="1"/>
               </w:numPr>
               <w:spacing w:before="0"/>
-              <w:ind w:left="714" w:hanging="397"/>
-              <w:jc w:val="left"/>
-              <w:rPr>
-                <w:rFonts w:ascii="Arial" w:eastAsia="Arial" w:hAnsi="Arial" w:cs="Arial"/>
-                <w:sz w:val="22"/>
-                <w:szCs w:val="22"/>
-              </w:rPr>
-            </w:pPr>
-            <w:r>
-              <w:rPr>
-                <w:rFonts w:ascii="Arial" w:eastAsia="Arial" w:hAnsi="Arial" w:cs="Arial"/>
-                <w:sz w:val="22"/>
-                <w:szCs w:val="22"/>
-              </w:rPr>
-              <w:t>Casos de uso de gestión de cursos</w:t>
+              <w:ind w:left="598" w:hanging="286"/>
+              <w:jc w:val="left"/>
+              <w:rPr>
+                <w:rFonts w:ascii="Arial" w:eastAsia="Arial" w:hAnsi="Arial" w:cs="Arial"/>
+                <w:sz w:val="22"/>
+                <w:szCs w:val="22"/>
+              </w:rPr>
+            </w:pPr>
+            <w:r>
+              <w:rPr>
+                <w:rFonts w:ascii="Arial" w:eastAsia="Arial" w:hAnsi="Arial" w:cs="Arial"/>
+                <w:sz w:val="22"/>
+                <w:szCs w:val="22"/>
+              </w:rPr>
+              <w:t>Casos de uso de gestión de c</w:t>
+            </w:r>
+            <w:r>
+              <w:rPr>
+                <w:rFonts w:ascii="Arial" w:eastAsia="Arial" w:hAnsi="Arial" w:cs="Arial"/>
+                <w:sz w:val="22"/>
+                <w:szCs w:val="22"/>
+              </w:rPr>
+              <w:t>ursos</w:t>
+            </w:r>
+            <w:r>
+              <w:rPr>
+                <w:rFonts w:ascii="Arial" w:eastAsia="Arial" w:hAnsi="Arial" w:cs="Arial"/>
+                <w:sz w:val="22"/>
+                <w:szCs w:val="22"/>
+              </w:rPr>
+              <w:t xml:space="preserve"> v1.0</w:t>
             </w:r>
           </w:p>
           <w:p>
@@ -737,7 +832,7 @@
                 <w:numId w:val="1"/>
               </w:numPr>
               <w:spacing w:before="0"/>
-              <w:ind w:hanging="397"/>
+              <w:ind w:left="598" w:hanging="286"/>
               <w:contextualSpacing/>
               <w:jc w:val="left"/>
               <w:rPr>
@@ -763,7 +858,7 @@
                 <w:numId w:val="1"/>
               </w:numPr>
               <w:spacing w:before="0"/>
-              <w:ind w:hanging="397"/>
+              <w:ind w:left="598" w:hanging="286"/>
               <w:contextualSpacing/>
               <w:jc w:val="left"/>
               <w:rPr>
@@ -794,7 +889,15 @@
                 <w:sz w:val="22"/>
                 <w:szCs w:val="22"/>
               </w:rPr>
-              <w:t xml:space="preserve"> de usuario</w:t>
+              <w:t xml:space="preserve"> de </w:t>
+            </w:r>
+            <w:r>
+              <w:rPr>
+                <w:rFonts w:ascii="Arial" w:eastAsia="Arial" w:hAnsi="Arial" w:cs="Arial"/>
+                <w:sz w:val="22"/>
+                <w:szCs w:val="22"/>
+              </w:rPr>
+              <w:t>alumnos</w:t>
             </w:r>
           </w:p>
           <w:p>
@@ -805,7 +908,7 @@
                 <w:numId w:val="1"/>
               </w:numPr>
               <w:spacing w:before="0"/>
-              <w:ind w:hanging="397"/>
+              <w:ind w:left="598" w:hanging="286"/>
               <w:contextualSpacing/>
               <w:jc w:val="left"/>
               <w:rPr>
@@ -820,21 +923,52 @@
                 <w:sz w:val="22"/>
                 <w:szCs w:val="22"/>
               </w:rPr>
-              <w:t>Documentación de Casos de Prueba.</w:t>
-            </w:r>
-          </w:p>
-          <w:p>
-            <w:pPr>
-              <w:keepLines/>
-              <w:spacing w:before="0"/>
+              <w:t>Código fuente de gestió</w:t>
+            </w:r>
+            <w:bookmarkStart w:id="0" w:name="_GoBack"/>
+            <w:bookmarkEnd w:id="0"/>
+            <w:r>
+              <w:rPr>
+                <w:rFonts w:ascii="Arial" w:eastAsia="Arial" w:hAnsi="Arial" w:cs="Arial"/>
+                <w:sz w:val="22"/>
+                <w:szCs w:val="22"/>
+              </w:rPr>
+              <w:t>n de docentes</w:t>
+            </w:r>
+          </w:p>
+          <w:p>
+            <w:pPr>
+              <w:keepLines/>
+              <w:numPr>
+                <w:ilvl w:val="0"/>
+                <w:numId w:val="1"/>
+              </w:numPr>
+              <w:spacing w:before="0"/>
+              <w:ind w:left="598" w:hanging="286"/>
               <w:contextualSpacing/>
               <w:jc w:val="left"/>
               <w:rPr>
-                <w:rFonts w:ascii="Arial" w:eastAsia="Arial" w:hAnsi="Arial" w:cs="Arial"/>
-                <w:sz w:val="22"/>
-                <w:szCs w:val="22"/>
-              </w:rPr>
-            </w:pPr>
+                <w:rFonts w:ascii="Arial" w:hAnsi="Arial" w:cs="Arial"/>
+                <w:sz w:val="22"/>
+                <w:szCs w:val="22"/>
+              </w:rPr>
+            </w:pPr>
+            <w:r>
+              <w:rPr>
+                <w:rFonts w:ascii="Arial" w:eastAsia="Arial" w:hAnsi="Arial" w:cs="Arial"/>
+                <w:sz w:val="22"/>
+                <w:szCs w:val="22"/>
+              </w:rPr>
+              <w:t>Documentación de casos de p</w:t>
+            </w:r>
+            <w:r>
+              <w:rPr>
+                <w:rFonts w:ascii="Arial" w:eastAsia="Arial" w:hAnsi="Arial" w:cs="Arial"/>
+                <w:sz w:val="22"/>
+                <w:szCs w:val="22"/>
+              </w:rPr>
+              <w:t>rueba de sistema incremento 1</w:t>
+            </w:r>
           </w:p>
           <w:p>
             <w:pPr>
@@ -846,55 +980,6 @@
                 <w:rFonts w:ascii="Arial" w:hAnsi="Arial" w:cs="Arial"/>
               </w:rPr>
             </w:pPr>
-          </w:p>
-        </w:tc>
-      </w:tr>
-      <w:bookmarkEnd w:id="0"/>
-      <w:tr>
-        <w:trPr>
-          <w:trHeight w:val="20"/>
-        </w:trPr>
-        <w:tc>
-          <w:tcPr>
-            <w:tcW w:w="2285" w:type="pct"/>
-            <w:vMerge/>
-            <w:tcBorders>
-              <w:bottom w:val="single" w:sz="4" w:space="0" w:color="000000"/>
-            </w:tcBorders>
-          </w:tcPr>
-          <w:p>
-            <w:pPr>
-              <w:rPr>
-                <w:rFonts w:ascii="Arial" w:hAnsi="Arial" w:cs="Arial"/>
-              </w:rPr>
-            </w:pPr>
-          </w:p>
-        </w:tc>
-        <w:tc>
-          <w:tcPr>
-            <w:tcW w:w="2715" w:type="pct"/>
-            <w:shd w:val="clear" w:color="auto" w:fill="A6A6A6"/>
-          </w:tcPr>
-          <w:p>
-            <w:pPr>
-              <w:pStyle w:val="Heading6"/>
-              <w:widowControl/>
-              <w:spacing w:before="40" w:after="40"/>
-              <w:jc w:val="left"/>
-              <w:rPr>
-                <w:rFonts w:ascii="Arial" w:hAnsi="Arial" w:cs="Arial"/>
-              </w:rPr>
-            </w:pPr>
-            <w:r>
-              <w:rPr>
-                <w:rFonts w:ascii="Arial" w:eastAsia="Arial" w:hAnsi="Arial" w:cs="Arial"/>
-                <w:b/>
-                <w:i w:val="0"/>
-                <w:sz w:val="20"/>
-                <w:szCs w:val="20"/>
-              </w:rPr>
-              <w:t>En Proceso</w:t>
-            </w:r>
           </w:p>
         </w:tc>
       </w:tr>
@@ -904,7 +989,7 @@
         </w:trPr>
         <w:tc>
           <w:tcPr>
-            <w:tcW w:w="2285" w:type="pct"/>
+            <w:tcW w:w="2244" w:type="pct"/>
             <w:vMerge/>
             <w:tcBorders>
               <w:bottom w:val="single" w:sz="4" w:space="0" w:color="000000"/>
@@ -920,189 +1005,29 @@
         </w:tc>
         <w:tc>
           <w:tcPr>
-            <w:tcW w:w="2715" w:type="pct"/>
-            <w:tcBorders>
-              <w:bottom w:val="single" w:sz="6" w:space="0" w:color="000000"/>
-            </w:tcBorders>
+            <w:tcW w:w="2756" w:type="pct"/>
+            <w:shd w:val="clear" w:color="auto" w:fill="A6A6A6"/>
           </w:tcPr>
           <w:p>
             <w:pPr>
-              <w:keepLines/>
-              <w:numPr>
-                <w:ilvl w:val="0"/>
-                <w:numId w:val="1"/>
-              </w:numPr>
-              <w:spacing w:before="0"/>
-              <w:ind w:left="714" w:hanging="357"/>
-              <w:jc w:val="left"/>
-              <w:rPr>
-                <w:rFonts w:ascii="Arial" w:hAnsi="Arial" w:cs="Arial"/>
-                <w:sz w:val="22"/>
-                <w:szCs w:val="22"/>
-              </w:rPr>
-            </w:pPr>
-            <w:r>
-              <w:rPr>
-                <w:rFonts w:ascii="Arial" w:eastAsia="Arial" w:hAnsi="Arial" w:cs="Arial"/>
-                <w:sz w:val="22"/>
-                <w:szCs w:val="22"/>
-              </w:rPr>
-              <w:t>Casos de uso del módulo de gestión de contenido.</w:t>
-            </w:r>
-          </w:p>
-          <w:p>
-            <w:pPr>
-              <w:keepLines/>
-              <w:numPr>
-                <w:ilvl w:val="0"/>
-                <w:numId w:val="1"/>
-              </w:numPr>
-              <w:spacing w:before="0"/>
-              <w:ind w:left="714" w:hanging="397"/>
-              <w:jc w:val="left"/>
-              <w:rPr>
-                <w:rFonts w:ascii="Arial" w:hAnsi="Arial" w:cs="Arial"/>
-                <w:sz w:val="22"/>
-                <w:szCs w:val="22"/>
-              </w:rPr>
-            </w:pPr>
-            <w:r>
-              <w:rPr>
-                <w:rFonts w:ascii="Arial" w:eastAsia="Arial" w:hAnsi="Arial" w:cs="Arial"/>
-                <w:sz w:val="22"/>
-                <w:szCs w:val="22"/>
-              </w:rPr>
-              <w:t>Casos de uso del módulo de autoaprendizaje del sistema</w:t>
-            </w:r>
-          </w:p>
-          <w:p>
-            <w:pPr>
-              <w:keepLines/>
-              <w:numPr>
-                <w:ilvl w:val="0"/>
-                <w:numId w:val="1"/>
-              </w:numPr>
-              <w:spacing w:before="0"/>
-              <w:ind w:left="714" w:hanging="397"/>
-              <w:jc w:val="left"/>
-              <w:rPr>
-                <w:rFonts w:ascii="Arial" w:hAnsi="Arial" w:cs="Arial"/>
-                <w:sz w:val="22"/>
-                <w:szCs w:val="22"/>
-              </w:rPr>
-            </w:pPr>
-            <w:r>
-              <w:rPr>
-                <w:rFonts w:ascii="Arial" w:eastAsia="Arial" w:hAnsi="Arial" w:cs="Arial"/>
-                <w:sz w:val="22"/>
-                <w:szCs w:val="22"/>
-              </w:rPr>
-              <w:t>Casos de uso del módulo inteli</w:t>
-            </w:r>
-            <w:r>
-              <w:rPr>
-                <w:rFonts w:ascii="Arial" w:eastAsia="Arial" w:hAnsi="Arial" w:cs="Arial"/>
-                <w:sz w:val="22"/>
-                <w:szCs w:val="22"/>
-              </w:rPr>
-              <w:t xml:space="preserve">gente de selección de contenido </w:t>
-            </w:r>
-            <w:r>
-              <w:rPr>
-                <w:rFonts w:ascii="Arial" w:eastAsia="Arial" w:hAnsi="Arial" w:cs="Arial"/>
-                <w:sz w:val="22"/>
-                <w:szCs w:val="22"/>
-              </w:rPr>
-              <w:t>(CAT)</w:t>
-            </w:r>
-            <w:r>
-              <w:rPr>
-                <w:rFonts w:ascii="Arial" w:eastAsia="Arial" w:hAnsi="Arial" w:cs="Arial"/>
-                <w:sz w:val="22"/>
-                <w:szCs w:val="22"/>
-              </w:rPr>
-              <w:t>.</w:t>
-            </w:r>
-          </w:p>
-          <w:p>
-            <w:pPr>
-              <w:keepLines/>
-              <w:numPr>
-                <w:ilvl w:val="0"/>
-                <w:numId w:val="1"/>
-              </w:numPr>
-              <w:spacing w:before="0"/>
-              <w:ind w:left="734" w:hanging="397"/>
-              <w:contextualSpacing/>
-              <w:jc w:val="left"/>
-              <w:rPr>
-                <w:rFonts w:ascii="Arial" w:hAnsi="Arial" w:cs="Arial"/>
-                <w:sz w:val="22"/>
-                <w:szCs w:val="22"/>
-              </w:rPr>
-            </w:pPr>
-            <w:r>
-              <w:rPr>
-                <w:rFonts w:ascii="Arial" w:eastAsia="Arial" w:hAnsi="Arial" w:cs="Arial"/>
-                <w:sz w:val="22"/>
-                <w:szCs w:val="22"/>
-              </w:rPr>
-              <w:t>Document</w:t>
-            </w:r>
-            <w:r>
-              <w:rPr>
-                <w:rFonts w:ascii="Arial" w:eastAsia="Arial" w:hAnsi="Arial" w:cs="Arial"/>
-                <w:sz w:val="22"/>
-                <w:szCs w:val="22"/>
-              </w:rPr>
-              <w:t>ación de diseño de interfaces v3</w:t>
-            </w:r>
-            <w:r>
-              <w:rPr>
-                <w:rFonts w:ascii="Arial" w:eastAsia="Arial" w:hAnsi="Arial" w:cs="Arial"/>
-                <w:sz w:val="22"/>
-                <w:szCs w:val="22"/>
-              </w:rPr>
-              <w:t>.0</w:t>
-            </w:r>
-          </w:p>
-          <w:p>
-            <w:pPr>
-              <w:keepLines/>
-              <w:numPr>
-                <w:ilvl w:val="0"/>
-                <w:numId w:val="1"/>
-              </w:numPr>
-              <w:spacing w:before="0"/>
-              <w:ind w:left="734" w:hanging="397"/>
-              <w:jc w:val="left"/>
-              <w:rPr>
-                <w:rFonts w:ascii="Arial" w:hAnsi="Arial" w:cs="Arial"/>
-                <w:sz w:val="22"/>
-                <w:szCs w:val="22"/>
-              </w:rPr>
-            </w:pPr>
-            <w:r>
-              <w:rPr>
-                <w:rFonts w:ascii="Arial" w:eastAsia="Arial" w:hAnsi="Arial" w:cs="Arial"/>
-                <w:sz w:val="22"/>
-                <w:szCs w:val="22"/>
-              </w:rPr>
-              <w:t>Versión del Poster 2</w:t>
-            </w:r>
-          </w:p>
-          <w:p>
-            <w:pPr>
-              <w:keepLines/>
-              <w:spacing w:before="0"/>
-              <w:ind w:left="714"/>
-              <w:jc w:val="left"/>
-              <w:rPr>
-                <w:rFonts w:ascii="Arial" w:hAnsi="Arial" w:cs="Arial"/>
-                <w:sz w:val="22"/>
-                <w:szCs w:val="22"/>
-              </w:rPr>
-            </w:pPr>
+              <w:pStyle w:val="Heading6"/>
+              <w:widowControl/>
+              <w:spacing w:before="40" w:after="40"/>
+              <w:jc w:val="left"/>
+              <w:rPr>
+                <w:rFonts w:ascii="Arial" w:hAnsi="Arial" w:cs="Arial"/>
+              </w:rPr>
+            </w:pPr>
+            <w:r>
+              <w:rPr>
+                <w:rFonts w:ascii="Arial" w:eastAsia="Arial" w:hAnsi="Arial" w:cs="Arial"/>
+                <w:b/>
+                <w:i w:val="0"/>
+                <w:sz w:val="20"/>
+                <w:szCs w:val="20"/>
+              </w:rPr>
+              <w:t>En Proceso</w:t>
+            </w:r>
           </w:p>
         </w:tc>
       </w:tr>
@@ -1112,7 +1037,7 @@
         </w:trPr>
         <w:tc>
           <w:tcPr>
-            <w:tcW w:w="2285" w:type="pct"/>
+            <w:tcW w:w="2244" w:type="pct"/>
             <w:vMerge/>
             <w:tcBorders>
               <w:bottom w:val="single" w:sz="4" w:space="0" w:color="000000"/>
@@ -1128,29 +1053,230 @@
         </w:tc>
         <w:tc>
           <w:tcPr>
-            <w:tcW w:w="2715" w:type="pct"/>
-            <w:shd w:val="clear" w:color="auto" w:fill="A6A6A6"/>
+            <w:tcW w:w="2756" w:type="pct"/>
+            <w:tcBorders>
+              <w:bottom w:val="single" w:sz="6" w:space="0" w:color="000000"/>
+            </w:tcBorders>
           </w:tcPr>
           <w:p>
             <w:pPr>
-              <w:pStyle w:val="Heading6"/>
-              <w:widowControl/>
-              <w:spacing w:before="40" w:after="40"/>
-              <w:jc w:val="left"/>
-              <w:rPr>
-                <w:rFonts w:ascii="Arial" w:hAnsi="Arial" w:cs="Arial"/>
-              </w:rPr>
-            </w:pPr>
-            <w:r>
-              <w:rPr>
-                <w:rFonts w:ascii="Arial" w:eastAsia="Arial" w:hAnsi="Arial" w:cs="Arial"/>
-                <w:b/>
-                <w:i w:val="0"/>
-                <w:sz w:val="20"/>
-                <w:szCs w:val="20"/>
-              </w:rPr>
-              <w:t>A futuro</w:t>
-            </w:r>
+              <w:keepLines/>
+              <w:numPr>
+                <w:ilvl w:val="0"/>
+                <w:numId w:val="1"/>
+              </w:numPr>
+              <w:spacing w:before="0"/>
+              <w:ind w:left="598" w:hanging="258"/>
+              <w:jc w:val="left"/>
+              <w:rPr>
+                <w:rFonts w:ascii="Arial" w:hAnsi="Arial" w:cs="Arial"/>
+                <w:sz w:val="22"/>
+                <w:szCs w:val="22"/>
+              </w:rPr>
+            </w:pPr>
+            <w:r>
+              <w:rPr>
+                <w:rFonts w:ascii="Arial" w:eastAsia="Arial" w:hAnsi="Arial" w:cs="Arial"/>
+                <w:sz w:val="22"/>
+                <w:szCs w:val="22"/>
+              </w:rPr>
+              <w:t>Casos de uso del módulo de gestión de contenido.</w:t>
+            </w:r>
+          </w:p>
+          <w:p>
+            <w:pPr>
+              <w:keepLines/>
+              <w:numPr>
+                <w:ilvl w:val="0"/>
+                <w:numId w:val="1"/>
+              </w:numPr>
+              <w:spacing w:before="0"/>
+              <w:ind w:left="598" w:hanging="258"/>
+              <w:jc w:val="left"/>
+              <w:rPr>
+                <w:rFonts w:ascii="Arial" w:hAnsi="Arial" w:cs="Arial"/>
+                <w:sz w:val="22"/>
+                <w:szCs w:val="22"/>
+              </w:rPr>
+            </w:pPr>
+            <w:r>
+              <w:rPr>
+                <w:rFonts w:ascii="Arial" w:eastAsia="Arial" w:hAnsi="Arial" w:cs="Arial"/>
+                <w:sz w:val="22"/>
+                <w:szCs w:val="22"/>
+              </w:rPr>
+              <w:t>Casos de uso del módulo de autoaprendizaje del sistema</w:t>
+            </w:r>
+          </w:p>
+          <w:p>
+            <w:pPr>
+              <w:keepLines/>
+              <w:numPr>
+                <w:ilvl w:val="0"/>
+                <w:numId w:val="1"/>
+              </w:numPr>
+              <w:spacing w:before="0"/>
+              <w:ind w:left="598" w:hanging="258"/>
+              <w:jc w:val="left"/>
+              <w:rPr>
+                <w:rFonts w:ascii="Arial" w:hAnsi="Arial" w:cs="Arial"/>
+                <w:sz w:val="22"/>
+                <w:szCs w:val="22"/>
+              </w:rPr>
+            </w:pPr>
+            <w:r>
+              <w:rPr>
+                <w:rFonts w:ascii="Arial" w:eastAsia="Arial" w:hAnsi="Arial" w:cs="Arial"/>
+                <w:sz w:val="22"/>
+                <w:szCs w:val="22"/>
+              </w:rPr>
+              <w:t>Casos de uso del módulo inteli</w:t>
+            </w:r>
+            <w:r>
+              <w:rPr>
+                <w:rFonts w:ascii="Arial" w:eastAsia="Arial" w:hAnsi="Arial" w:cs="Arial"/>
+                <w:sz w:val="22"/>
+                <w:szCs w:val="22"/>
+              </w:rPr>
+              <w:t xml:space="preserve">gente de selección de contenido </w:t>
+            </w:r>
+            <w:r>
+              <w:rPr>
+                <w:rFonts w:ascii="Arial" w:eastAsia="Arial" w:hAnsi="Arial" w:cs="Arial"/>
+                <w:sz w:val="22"/>
+                <w:szCs w:val="22"/>
+              </w:rPr>
+              <w:t>(CAT)</w:t>
+            </w:r>
+            <w:r>
+              <w:rPr>
+                <w:rFonts w:ascii="Arial" w:eastAsia="Arial" w:hAnsi="Arial" w:cs="Arial"/>
+                <w:sz w:val="22"/>
+                <w:szCs w:val="22"/>
+              </w:rPr>
+              <w:t>.</w:t>
+            </w:r>
+          </w:p>
+          <w:p>
+            <w:pPr>
+              <w:keepLines/>
+              <w:numPr>
+                <w:ilvl w:val="0"/>
+                <w:numId w:val="1"/>
+              </w:numPr>
+              <w:spacing w:before="0"/>
+              <w:ind w:left="598" w:hanging="258"/>
+              <w:contextualSpacing/>
+              <w:jc w:val="left"/>
+              <w:rPr>
+                <w:rFonts w:ascii="Arial" w:hAnsi="Arial" w:cs="Arial"/>
+                <w:sz w:val="22"/>
+                <w:szCs w:val="22"/>
+              </w:rPr>
+            </w:pPr>
+            <w:r>
+              <w:rPr>
+                <w:rFonts w:ascii="Arial" w:eastAsia="Arial" w:hAnsi="Arial" w:cs="Arial"/>
+                <w:sz w:val="22"/>
+                <w:szCs w:val="22"/>
+              </w:rPr>
+              <w:t>Document</w:t>
+            </w:r>
+            <w:r>
+              <w:rPr>
+                <w:rFonts w:ascii="Arial" w:eastAsia="Arial" w:hAnsi="Arial" w:cs="Arial"/>
+                <w:sz w:val="22"/>
+                <w:szCs w:val="22"/>
+              </w:rPr>
+              <w:t>ación de diseño de interfaces v3</w:t>
+            </w:r>
+            <w:r>
+              <w:rPr>
+                <w:rFonts w:ascii="Arial" w:eastAsia="Arial" w:hAnsi="Arial" w:cs="Arial"/>
+                <w:sz w:val="22"/>
+                <w:szCs w:val="22"/>
+              </w:rPr>
+              <w:t>.0</w:t>
+            </w:r>
+          </w:p>
+          <w:p>
+            <w:pPr>
+              <w:keepLines/>
+              <w:numPr>
+                <w:ilvl w:val="0"/>
+                <w:numId w:val="1"/>
+              </w:numPr>
+              <w:spacing w:before="0"/>
+              <w:ind w:left="598" w:hanging="258"/>
+              <w:jc w:val="left"/>
+              <w:rPr>
+                <w:rFonts w:ascii="Arial" w:hAnsi="Arial" w:cs="Arial"/>
+                <w:sz w:val="22"/>
+                <w:szCs w:val="22"/>
+              </w:rPr>
+            </w:pPr>
+            <w:r>
+              <w:rPr>
+                <w:rFonts w:ascii="Arial" w:eastAsia="Arial" w:hAnsi="Arial" w:cs="Arial"/>
+                <w:sz w:val="22"/>
+                <w:szCs w:val="22"/>
+              </w:rPr>
+              <w:t>Versión del Poster 2</w:t>
+            </w:r>
+          </w:p>
+          <w:p>
+            <w:pPr>
+              <w:keepLines/>
+              <w:numPr>
+                <w:ilvl w:val="0"/>
+                <w:numId w:val="1"/>
+              </w:numPr>
+              <w:spacing w:before="0"/>
+              <w:ind w:left="598" w:hanging="258"/>
+              <w:jc w:val="left"/>
+              <w:rPr>
+                <w:rFonts w:ascii="Arial" w:hAnsi="Arial" w:cs="Arial"/>
+                <w:sz w:val="22"/>
+                <w:szCs w:val="22"/>
+              </w:rPr>
+            </w:pPr>
+            <w:r>
+              <w:rPr>
+                <w:rFonts w:ascii="Arial" w:hAnsi="Arial" w:cs="Arial"/>
+                <w:sz w:val="22"/>
+                <w:szCs w:val="22"/>
+              </w:rPr>
+              <w:t>Documentación c</w:t>
+            </w:r>
+            <w:r>
+              <w:rPr>
+                <w:rFonts w:ascii="Arial" w:hAnsi="Arial" w:cs="Arial"/>
+                <w:sz w:val="22"/>
+                <w:szCs w:val="22"/>
+              </w:rPr>
+              <w:t xml:space="preserve">asos de pruebas </w:t>
+            </w:r>
+            <w:r>
+              <w:rPr>
+                <w:rFonts w:ascii="Arial" w:hAnsi="Arial" w:cs="Arial"/>
+                <w:sz w:val="22"/>
+                <w:szCs w:val="22"/>
+              </w:rPr>
+              <w:t>del sistema incremento 1 ejecutadas.</w:t>
+            </w:r>
+          </w:p>
+          <w:p>
+            <w:pPr>
+              <w:keepLines/>
+              <w:spacing w:before="0"/>
+              <w:ind w:left="714"/>
+              <w:jc w:val="left"/>
+              <w:rPr>
+                <w:rFonts w:ascii="Arial" w:hAnsi="Arial" w:cs="Arial"/>
+                <w:sz w:val="22"/>
+                <w:szCs w:val="22"/>
+              </w:rPr>
+            </w:pPr>
           </w:p>
         </w:tc>
       </w:tr>
@@ -1160,7 +1286,7 @@
         </w:trPr>
         <w:tc>
           <w:tcPr>
-            <w:tcW w:w="2285" w:type="pct"/>
+            <w:tcW w:w="2244" w:type="pct"/>
             <w:vMerge/>
             <w:tcBorders>
               <w:bottom w:val="single" w:sz="4" w:space="0" w:color="000000"/>
@@ -1176,7 +1302,55 @@
         </w:tc>
         <w:tc>
           <w:tcPr>
-            <w:tcW w:w="2715" w:type="pct"/>
+            <w:tcW w:w="2756" w:type="pct"/>
+            <w:shd w:val="clear" w:color="auto" w:fill="A6A6A6"/>
+          </w:tcPr>
+          <w:p>
+            <w:pPr>
+              <w:pStyle w:val="Heading6"/>
+              <w:widowControl/>
+              <w:spacing w:before="40" w:after="40"/>
+              <w:jc w:val="left"/>
+              <w:rPr>
+                <w:rFonts w:ascii="Arial" w:hAnsi="Arial" w:cs="Arial"/>
+              </w:rPr>
+            </w:pPr>
+            <w:r>
+              <w:rPr>
+                <w:rFonts w:ascii="Arial" w:eastAsia="Arial" w:hAnsi="Arial" w:cs="Arial"/>
+                <w:b/>
+                <w:i w:val="0"/>
+                <w:sz w:val="20"/>
+                <w:szCs w:val="20"/>
+              </w:rPr>
+              <w:t>A futuro</w:t>
+            </w:r>
+          </w:p>
+        </w:tc>
+      </w:tr>
+      <w:tr>
+        <w:trPr>
+          <w:trHeight w:val="20"/>
+        </w:trPr>
+        <w:tc>
+          <w:tcPr>
+            <w:tcW w:w="2244" w:type="pct"/>
+            <w:vMerge/>
+            <w:tcBorders>
+              <w:bottom w:val="single" w:sz="4" w:space="0" w:color="000000"/>
+            </w:tcBorders>
+          </w:tcPr>
+          <w:p>
+            <w:pPr>
+              <w:rPr>
+                <w:rFonts w:ascii="Arial" w:hAnsi="Arial" w:cs="Arial"/>
+              </w:rPr>
+            </w:pPr>
+          </w:p>
+        </w:tc>
+        <w:tc>
+          <w:tcPr>
+            <w:tcW w:w="2756" w:type="pct"/>
           </w:tcPr>
           <w:p>
             <w:pPr>
@@ -1261,22 +1435,21 @@
                 <w:numId w:val="1"/>
               </w:numPr>
               <w:spacing w:before="0"/>
-              <w:ind w:hanging="360"/>
-              <w:contextualSpacing/>
-              <w:jc w:val="left"/>
-              <w:rPr>
-                <w:rFonts w:ascii="Arial" w:hAnsi="Arial" w:cs="Arial"/>
-                <w:sz w:val="22"/>
-                <w:szCs w:val="22"/>
-              </w:rPr>
-            </w:pPr>
-            <w:r>
-              <w:rPr>
-                <w:rFonts w:ascii="Arial" w:eastAsia="Arial" w:hAnsi="Arial" w:cs="Arial"/>
-                <w:sz w:val="22"/>
-                <w:szCs w:val="22"/>
-              </w:rPr>
-              <w:t>Documentos de pruebas ejecutadas.</w:t>
+              <w:ind w:left="714" w:hanging="357"/>
+              <w:jc w:val="left"/>
+              <w:rPr>
+                <w:rFonts w:ascii="Arial" w:hAnsi="Arial" w:cs="Arial"/>
+                <w:sz w:val="22"/>
+                <w:szCs w:val="22"/>
+              </w:rPr>
+            </w:pPr>
+            <w:r>
+              <w:rPr>
+                <w:rFonts w:ascii="Arial" w:eastAsia="Arial" w:hAnsi="Arial" w:cs="Arial"/>
+                <w:sz w:val="22"/>
+                <w:szCs w:val="22"/>
+              </w:rPr>
+              <w:t>Documentos de casos de pruebas del sistema incremento 2</w:t>
             </w:r>
           </w:p>
           <w:p>
@@ -1301,7 +1474,7 @@
                 <w:sz w:val="22"/>
                 <w:szCs w:val="22"/>
               </w:rPr>
-              <w:t>Manuales de Usuario.</w:t>
+              <w:t>Documento de casos de pruebas integrales</w:t>
             </w:r>
           </w:p>
           <w:p>
@@ -1326,7 +1499,7 @@
                 <w:sz w:val="22"/>
                 <w:szCs w:val="22"/>
               </w:rPr>
-              <w:t>Solución integral en entornos Productivos.</w:t>
+              <w:t>Documentos de pruebas ejecutadas incremento 2</w:t>
             </w:r>
           </w:p>
           <w:p>
@@ -1337,21 +1510,30 @@
                 <w:numId w:val="1"/>
               </w:numPr>
               <w:spacing w:before="0"/>
-              <w:ind w:left="714" w:hanging="357"/>
-              <w:jc w:val="left"/>
-              <w:rPr>
-                <w:rFonts w:ascii="Arial" w:hAnsi="Arial" w:cs="Arial"/>
-                <w:sz w:val="22"/>
-                <w:szCs w:val="22"/>
-              </w:rPr>
-            </w:pPr>
-            <w:r>
-              <w:rPr>
-                <w:rFonts w:ascii="Arial" w:eastAsia="Arial" w:hAnsi="Arial" w:cs="Arial"/>
-                <w:sz w:val="22"/>
-                <w:szCs w:val="22"/>
-              </w:rPr>
-              <w:t>Documentación de Implantación.</w:t>
+              <w:ind w:hanging="360"/>
+              <w:contextualSpacing/>
+              <w:jc w:val="left"/>
+              <w:rPr>
+                <w:rFonts w:ascii="Arial" w:hAnsi="Arial" w:cs="Arial"/>
+                <w:sz w:val="22"/>
+                <w:szCs w:val="22"/>
+              </w:rPr>
+            </w:pPr>
+            <w:r>
+              <w:rPr>
+                <w:rFonts w:ascii="Arial" w:eastAsia="Arial" w:hAnsi="Arial" w:cs="Arial"/>
+                <w:sz w:val="22"/>
+                <w:szCs w:val="22"/>
+              </w:rPr>
+              <w:t>D</w:t>
+            </w:r>
+            <w:r>
+              <w:rPr>
+                <w:rFonts w:ascii="Arial" w:eastAsia="Arial" w:hAnsi="Arial" w:cs="Arial"/>
+                <w:sz w:val="22"/>
+                <w:szCs w:val="22"/>
+              </w:rPr>
+              <w:t>ocumentos de pruebas integrales ejecutadas (compatibility)</w:t>
             </w:r>
           </w:p>
           <w:p>
@@ -1376,7 +1558,7 @@
                 <w:sz w:val="22"/>
                 <w:szCs w:val="22"/>
               </w:rPr>
-              <w:t xml:space="preserve">Documento Lecciones Aprendidas </w:t>
+              <w:t>Manuales de Usuario.</w:t>
             </w:r>
           </w:p>
           <w:p>
@@ -1401,7 +1583,122 @@
                 <w:sz w:val="22"/>
                 <w:szCs w:val="22"/>
               </w:rPr>
-              <w:t>Documento Cierre del Proyecto</w:t>
+              <w:t>Solución integral en entornos p</w:t>
+            </w:r>
+            <w:r>
+              <w:rPr>
+                <w:rFonts w:ascii="Arial" w:eastAsia="Arial" w:hAnsi="Arial" w:cs="Arial"/>
+                <w:sz w:val="22"/>
+                <w:szCs w:val="22"/>
+              </w:rPr>
+              <w:t>roductivos.</w:t>
+            </w:r>
+          </w:p>
+          <w:p>
+            <w:pPr>
+              <w:keepLines/>
+              <w:numPr>
+                <w:ilvl w:val="0"/>
+                <w:numId w:val="1"/>
+              </w:numPr>
+              <w:spacing w:before="0"/>
+              <w:ind w:left="714" w:hanging="357"/>
+              <w:jc w:val="left"/>
+              <w:rPr>
+                <w:rFonts w:ascii="Arial" w:hAnsi="Arial" w:cs="Arial"/>
+                <w:sz w:val="22"/>
+                <w:szCs w:val="22"/>
+              </w:rPr>
+            </w:pPr>
+            <w:r>
+              <w:rPr>
+                <w:rFonts w:ascii="Arial" w:eastAsia="Arial" w:hAnsi="Arial" w:cs="Arial"/>
+                <w:sz w:val="22"/>
+                <w:szCs w:val="22"/>
+              </w:rPr>
+              <w:t>Documentación de Implantación.</w:t>
+            </w:r>
+          </w:p>
+          <w:p>
+            <w:pPr>
+              <w:keepLines/>
+              <w:numPr>
+                <w:ilvl w:val="0"/>
+                <w:numId w:val="1"/>
+              </w:numPr>
+              <w:spacing w:before="0"/>
+              <w:ind w:left="714" w:hanging="357"/>
+              <w:jc w:val="left"/>
+              <w:rPr>
+                <w:rFonts w:ascii="Arial" w:hAnsi="Arial" w:cs="Arial"/>
+                <w:sz w:val="22"/>
+                <w:szCs w:val="22"/>
+              </w:rPr>
+            </w:pPr>
+            <w:r>
+              <w:rPr>
+                <w:rFonts w:ascii="Arial" w:eastAsia="Arial" w:hAnsi="Arial" w:cs="Arial"/>
+                <w:sz w:val="22"/>
+                <w:szCs w:val="22"/>
+              </w:rPr>
+              <w:t>Documento lecciones a</w:t>
+            </w:r>
+            <w:r>
+              <w:rPr>
+                <w:rFonts w:ascii="Arial" w:eastAsia="Arial" w:hAnsi="Arial" w:cs="Arial"/>
+                <w:sz w:val="22"/>
+                <w:szCs w:val="22"/>
+              </w:rPr>
+              <w:t xml:space="preserve">prendidas </w:t>
+            </w:r>
+          </w:p>
+          <w:p>
+            <w:pPr>
+              <w:keepLines/>
+              <w:numPr>
+                <w:ilvl w:val="0"/>
+                <w:numId w:val="1"/>
+              </w:numPr>
+              <w:spacing w:before="0"/>
+              <w:ind w:left="714" w:hanging="357"/>
+              <w:jc w:val="left"/>
+              <w:rPr>
+                <w:rFonts w:ascii="Arial" w:hAnsi="Arial" w:cs="Arial"/>
+                <w:sz w:val="22"/>
+                <w:szCs w:val="22"/>
+              </w:rPr>
+            </w:pPr>
+            <w:r>
+              <w:rPr>
+                <w:rFonts w:ascii="Arial" w:eastAsia="Arial" w:hAnsi="Arial" w:cs="Arial"/>
+                <w:sz w:val="22"/>
+                <w:szCs w:val="22"/>
+              </w:rPr>
+              <w:t>Documento c</w:t>
+            </w:r>
+            <w:r>
+              <w:rPr>
+                <w:rFonts w:ascii="Arial" w:eastAsia="Arial" w:hAnsi="Arial" w:cs="Arial"/>
+                <w:sz w:val="22"/>
+                <w:szCs w:val="22"/>
+              </w:rPr>
+              <w:t xml:space="preserve">ierre del </w:t>
+            </w:r>
+            <w:r>
+              <w:rPr>
+                <w:rFonts w:ascii="Arial" w:eastAsia="Arial" w:hAnsi="Arial" w:cs="Arial"/>
+                <w:sz w:val="22"/>
+                <w:szCs w:val="22"/>
+              </w:rPr>
+              <w:t>p</w:t>
+            </w:r>
+            <w:r>
+              <w:rPr>
+                <w:rFonts w:ascii="Arial" w:eastAsia="Arial" w:hAnsi="Arial" w:cs="Arial"/>
+                <w:sz w:val="22"/>
+                <w:szCs w:val="22"/>
+              </w:rPr>
+              <w:t>royecto</w:t>
             </w:r>
           </w:p>
           <w:p>
@@ -1444,23 +1741,11 @@
       </w:pPr>
       <w:r>
         <w:rPr>
+          <w:rFonts w:ascii="Arial" w:eastAsia="Arial" w:hAnsi="Arial" w:cs="Arial"/>
+          <w:b/>
           <w:sz w:val="28"/>
           <w:szCs w:val="28"/>
         </w:rPr>
-        <w:br w:type="page"/>
-      </w:r>
-    </w:p>
-    <w:p>
-      <w:pPr>
-        <w:pStyle w:val="Title"/>
-        <w:jc w:val="left"/>
-      </w:pPr>
-      <w:r>
-        <w:rPr>
-          <w:sz w:val="28"/>
-          <w:szCs w:val="28"/>
-        </w:rPr>
-        <w:lastRenderedPageBreak/>
         <w:t>Inconvenientes Presentados</w:t>
       </w:r>
     </w:p>
@@ -1468,7 +1753,10 @@
       <w:pPr>
         <w:jc w:val="left"/>
         <w:rPr>
-          <w:rFonts w:ascii="Arial" w:hAnsi="Arial" w:cs="Arial"/>
+          <w:rFonts w:ascii="Arial" w:eastAsia="Arial" w:hAnsi="Arial" w:cs="Arial"/>
+          <w:b/>
+          <w:sz w:val="28"/>
+          <w:szCs w:val="28"/>
         </w:rPr>
       </w:pPr>
     </w:p>
@@ -3295,6 +3583,7 @@
     <w:lsdException w:name="HTML Sample" w:semiHidden="1" w:unhideWhenUsed="1"/>
     <w:lsdException w:name="HTML Typewriter" w:semiHidden="1" w:unhideWhenUsed="1"/>
     <w:lsdException w:name="HTML Variable" w:semiHidden="1" w:unhideWhenUsed="1"/>
+    <w:lsdException w:name="Normal Table" w:semiHidden="1" w:unhideWhenUsed="1"/>
     <w:lsdException w:name="annotation subject" w:semiHidden="1" w:unhideWhenUsed="1"/>
     <w:lsdException w:name="No List" w:semiHidden="1" w:unhideWhenUsed="1"/>
     <w:lsdException w:name="Outline List 1" w:semiHidden="1" w:unhideWhenUsed="1"/>
@@ -3341,8 +3630,10 @@
     <w:lsdException w:name="Table Subtle 2" w:semiHidden="1" w:unhideWhenUsed="1"/>
     <w:lsdException w:name="Table Web 1" w:semiHidden="1" w:unhideWhenUsed="1"/>
     <w:lsdException w:name="Table Web 2" w:semiHidden="1" w:unhideWhenUsed="1"/>
+    <w:lsdException w:name="Table Web 3" w:semiHidden="1" w:unhideWhenUsed="1"/>
     <w:lsdException w:name="Balloon Text" w:semiHidden="1" w:unhideWhenUsed="1"/>
     <w:lsdException w:name="Table Grid" w:uiPriority="59"/>
+    <w:lsdException w:name="Table Theme" w:semiHidden="1" w:unhideWhenUsed="1"/>
     <w:lsdException w:name="Placeholder Text" w:semiHidden="1"/>
     <w:lsdException w:name="No Spacing" w:uiPriority="1" w:qFormat="1"/>
     <w:lsdException w:name="Light Shading" w:uiPriority="60"/>
